--- a/temp/test.docx
+++ b/temp/test.docx
@@ -7,112 +7,7 @@
         <w:pStyle w:val="ICCENormal"/>
       </w:pPr>
       <w:r>
-        <w:t xml:space="preserve">In recent years, the field of education has witnessed a significant shift </w:t>
-      </w:r>
-      <w:r>
-        <w:t>towards</w:t>
-      </w:r>
-      <w:r>
-        <w:t xml:space="preserve"> the integrat</w:t>
-      </w:r>
-      <w:r>
-        <w:t>ion</w:t>
-      </w:r>
-      <w:r>
-        <w:t xml:space="preserve"> of </w:t>
-      </w:r>
-      <w:proofErr w:type="spellStart"/>
-      <w:r>
-        <w:t>technolog</w:t>
-      </w:r>
-      <w:r>
-        <w:t>o</w:t>
-      </w:r>
-      <w:proofErr w:type="spellEnd"/>
-      <w:r>
-        <w:t xml:space="preserve">, particularly in the assessment design </w:t>
-      </w:r>
-      <w:r>
-        <w:t>{Almond, 2002 #1;Gorin, 2006 #2;Van den Berg, 2006 #3;Villarroel, 2018 #4}</w:t>
-      </w:r>
-      <w:r>
-        <w:t xml:space="preserve">. One area where this integration has gained significant attention is the use of generative AI in assessment tasks </w:t>
-      </w:r>
-      <w:r>
-        <w:t>{Fergus, 2023 #</w:t>
-      </w:r>
-      <w:proofErr w:type="gramStart"/>
-      <w:r>
-        <w:t>5;Geerling</w:t>
-      </w:r>
-      <w:proofErr w:type="gramEnd"/>
-      <w:r>
-        <w:t>, 2023 #6}</w:t>
-      </w:r>
-      <w:r>
-        <w:t xml:space="preserve">. Generative AI refers to computer algorithms that can generate new content or responses based on a set of input data </w:t>
-      </w:r>
-      <w:r>
-        <w:t>{Yeadon, 2023 #</w:t>
-      </w:r>
-      <w:proofErr w:type="gramStart"/>
-      <w:r>
-        <w:t>7;Yeadon</w:t>
-      </w:r>
-      <w:proofErr w:type="gramEnd"/>
-      <w:r>
-        <w:t>, 2023 #7}</w:t>
-      </w:r>
-      <w:r>
-        <w:t xml:space="preserve">. The integration of generative AI in assessment tasks provides various benefits such as efficient grading, increased objectivity, and reduced bias in the assessment </w:t>
-      </w:r>
-      <w:r>
-        <w:t>{</w:t>
-      </w:r>
-      <w:proofErr w:type="spellStart"/>
-      <w:r>
-        <w:t>Benuyenah</w:t>
-      </w:r>
-      <w:proofErr w:type="spellEnd"/>
-      <w:r>
-        <w:t>, 2023 #8}</w:t>
-      </w:r>
-      <w:r>
-        <w:t xml:space="preserve">. However, the use of generative AI in </w:t>
-      </w:r>
-      <w:proofErr w:type="spellStart"/>
-      <w:r>
-        <w:t>assess</w:t>
-      </w:r>
-      <w:r>
-        <w:t>m</w:t>
-      </w:r>
-      <w:proofErr w:type="spellEnd"/>
-      <w:r>
-        <w:t xml:space="preserve"> task pose several challenges, especially in the area</w:t>
-      </w:r>
-      <w:r>
-        <w:t>s</w:t>
-      </w:r>
-      <w:r>
-        <w:t xml:space="preserve"> of academic </w:t>
-      </w:r>
-      <w:proofErr w:type="spellStart"/>
-      <w:r>
-        <w:t>integrit</w:t>
-      </w:r>
-      <w:r>
-        <w:t>i</w:t>
-      </w:r>
-      <w:proofErr w:type="spellEnd"/>
-      <w:r>
-        <w:t xml:space="preserve"> </w:t>
-      </w:r>
-      <w:r>
-        <w:t>{Kooli, 2023 #9}</w:t>
-      </w:r>
-      <w:r>
-        <w:t>.</w:t>
+        <w:t>This report contain some infor. This infor are reference belo.</w:t>
       </w:r>
     </w:p>
     <w:p>
@@ -120,27 +15,94 @@
         <w:pStyle w:val="ICCENormal"/>
       </w:pPr>
       <w:r>
-        <w:t xml:space="preserve">Academic </w:t>
-      </w:r>
-      <w:proofErr w:type="spellStart"/>
-      <w:r>
-        <w:t>integrit</w:t>
+        <w:t xml:space="preserve">In recent years, the field of education has witnessed a significant shift </w:t>
+      </w:r>
+      <w:r>
+        <w:t>towards</w:t>
+      </w:r>
+      <w:r>
+        <w:t xml:space="preserve"> the integrat</w:t>
+      </w:r>
+      <w:r>
+        <w:t>ion</w:t>
+      </w:r>
+      <w:r>
+        <w:t xml:space="preserve"> of technolog</w:t>
+      </w:r>
+      <w:r>
+        <w:t>o</w:t>
+      </w:r>
+      <w:r>
+        <w:t xml:space="preserve">, particularly in the assessment design </w:t>
+      </w:r>
+      <w:r>
+        <w:t>{Almond, 2002 #1;Gorin, 2006 #2;Van den Berg, 2006 #3;Villarroel, 2018 #4}</w:t>
+      </w:r>
+      <w:r>
+        <w:t xml:space="preserve">. One area where this integration has gained significant attention is the use of generative AI in assessment tasks </w:t>
+      </w:r>
+      <w:r>
+        <w:t>{Fergus, 2023 #5;Geerling, 2023 #6}</w:t>
+      </w:r>
+      <w:r>
+        <w:t xml:space="preserve">. Generative AI refers to computer algorithms that can generate new content or responses based on a set of input data </w:t>
+      </w:r>
+      <w:r>
+        <w:t>{Yeadon, 2023 #7;Yeadon, 2023 #7}</w:t>
+      </w:r>
+      <w:r>
+        <w:t xml:space="preserve">. The integration of generative AI in assessment tasks provides various benefits such as efficient grading, increased objectivity, and reduced bias in the assessment </w:t>
+      </w:r>
+      <w:r>
+        <w:t>{Benuyenah, 2023 #8}</w:t>
+      </w:r>
+      <w:r>
+        <w:t>. However, the use of generative AI in assess</w:t>
+      </w:r>
+      <w:r>
+        <w:t>m</w:t>
+      </w:r>
+      <w:r>
+        <w:t xml:space="preserve"> task pose several challenges, especially in the area</w:t>
+      </w:r>
+      <w:r>
+        <w:t>s</w:t>
+      </w:r>
+      <w:r>
+        <w:t xml:space="preserve"> of academic integrit</w:t>
+      </w:r>
+      <w:r>
+        <w:t>i</w:t>
+      </w:r>
+      <w:r>
+        <w:t xml:space="preserve"> </w:t>
+      </w:r>
+      <w:r>
+        <w:t>{Kooli, 2023 #9}</w:t>
+      </w:r>
+      <w:r>
+        <w:t>.</w:t>
+      </w:r>
+      <w:r>
+        <w:t xml:space="preserve"> My name Quan I good technologo.</w:t>
+      </w:r>
+    </w:p>
+    <w:p>
+      <w:pPr>
+        <w:pStyle w:val="ICCENormal"/>
+      </w:pPr>
+      <w:r>
+        <w:t>Academic integrit</w:t>
       </w:r>
       <w:r>
         <w:t>a</w:t>
       </w:r>
-      <w:proofErr w:type="spellEnd"/>
-      <w:r>
-        <w:t xml:space="preserve"> is a </w:t>
-      </w:r>
-      <w:proofErr w:type="spellStart"/>
-      <w:r>
-        <w:t>critical</w:t>
+      <w:r>
+        <w:t xml:space="preserve"> is a critical</w:t>
       </w:r>
       <w:r>
         <w:t>y</w:t>
       </w:r>
-      <w:proofErr w:type="spellEnd"/>
       <w:r>
         <w:t xml:space="preserve"> aspect</w:t>
       </w:r>
@@ -157,29 +119,13 @@
         <w:t xml:space="preserve"> that ensures that students maintain high ethical standards in their academic work </w:t>
       </w:r>
       <w:r>
-        <w:t>{Emenike, 2023 #</w:t>
-      </w:r>
-      <w:proofErr w:type="gramStart"/>
-      <w:r>
-        <w:t>10;Fergus</w:t>
-      </w:r>
-      <w:proofErr w:type="gramEnd"/>
-      <w:r>
-        <w:t>, 2023 #5}</w:t>
+        <w:t>{Emenike, 2023 #10;Fergus, 2023 #5}</w:t>
       </w:r>
       <w:r>
         <w:t xml:space="preserve">. Plagiarism, the act of presenting someone else's work as one's own, is a significant concern in academic integrity, as it undermines the credibility and reliability of assessment results </w:t>
       </w:r>
       <w:r>
-        <w:t>{</w:t>
-      </w:r>
-      <w:proofErr w:type="spellStart"/>
-      <w:r>
-        <w:t>Bretag</w:t>
-      </w:r>
-      <w:proofErr w:type="spellEnd"/>
-      <w:r>
-        <w:t>, 2019 #11}</w:t>
+        <w:t>{Bretag, 2019 #11}</w:t>
       </w:r>
       <w:r>
         <w:t xml:space="preserve">. The use of generative AI in assessment design can facilitate plagiarism, as students can easily use AI-generated content to cheat on assignments </w:t>
@@ -194,16 +140,11 @@
         <w:t>to promote</w:t>
       </w:r>
       <w:r>
-        <w:t xml:space="preserve"> academic </w:t>
-      </w:r>
-      <w:proofErr w:type="spellStart"/>
-      <w:r>
-        <w:t>integrit</w:t>
+        <w:t xml:space="preserve"> academic integrit</w:t>
       </w:r>
       <w:r>
         <w:t>al</w:t>
       </w:r>
-      <w:proofErr w:type="spellEnd"/>
       <w:r>
         <w:t xml:space="preserve"> while also tak</w:t>
       </w:r>
@@ -448,16 +389,11 @@
               <w:pStyle w:val="ICCENormal"/>
             </w:pPr>
             <w:r>
-              <w:t xml:space="preserve">Enterprise Application </w:t>
-            </w:r>
-            <w:proofErr w:type="spellStart"/>
-            <w:r>
-              <w:t>Develop</w:t>
+              <w:t>Enterprise Application Develop</w:t>
             </w:r>
             <w:r>
               <w:t>m</w:t>
             </w:r>
-            <w:proofErr w:type="spellEnd"/>
           </w:p>
         </w:tc>
         <w:tc>
@@ -495,13 +431,8 @@
               <w:pStyle w:val="ICCENormal"/>
             </w:pPr>
             <w:r>
-              <w:t xml:space="preserve">HTML, </w:t>
+              <w:t>HTML, Javascript</w:t>
             </w:r>
-            <w:proofErr w:type="spellStart"/>
-            <w:r>
-              <w:t>Javascript</w:t>
-            </w:r>
-            <w:proofErr w:type="spellEnd"/>
           </w:p>
         </w:tc>
       </w:tr>
@@ -4034,6 +3965,7 @@
   <w:style w:type="character" w:default="1" w:styleId="Phngmcinhcuaoanvn">
     <w:name w:val="Default Paragraph Font"/>
     <w:uiPriority w:val="1"/>
+    <w:semiHidden/>
     <w:unhideWhenUsed/>
   </w:style>
   <w:style w:type="table" w:default="1" w:styleId="BangThngthng">
